--- a/RIESGOS.docx
+++ b/RIESGOS.docx
@@ -8,17 +8,13 @@
           <w:rFonts w:ascii="Times New Roman" w:hAnsi="Times New Roman" w:cs="Times New Roman"/>
         </w:rPr>
       </w:pPr>
+      <w:bookmarkStart w:id="0" w:name="_GoBack"/>
+      <w:bookmarkEnd w:id="0"/>
       <w:r>
         <w:rPr>
           <w:rFonts w:ascii="Times New Roman" w:hAnsi="Times New Roman" w:cs="Times New Roman"/>
         </w:rPr>
-        <w:t>El</w:t>
-      </w:r>
-      <w:r>
-        <w:rPr>
-          <w:rFonts w:ascii="Times New Roman" w:hAnsi="Times New Roman" w:cs="Times New Roman"/>
-        </w:rPr>
-        <w:t xml:space="preserve"> riesgo es un evento o condición incierta que si ocurre, tendrá un efecto positivo o negativo en los objetivos del proyecto. Como puede verse, en esta definición tendrían también cabida los efectos positivos de un evento.</w:t>
+        <w:t>El riesgo es un evento o condición incierta que si ocurre, tendrá un efecto positivo o negativo en los objetivos del proyecto. Como puede verse, en esta definición tendrían también cabida los efectos positivos de un evento.</w:t>
       </w:r>
     </w:p>
     <w:p/>
@@ -1861,7 +1857,17 @@
                 <w:szCs w:val="18"/>
                 <w:lang w:eastAsia="es-PY"/>
               </w:rPr>
-              <w:t>catastrófico</w:t>
+              <w:t>C</w:t>
+            </w:r>
+            <w:r>
+              <w:rPr>
+                <w:rFonts w:ascii="Georgia" w:eastAsia="Times New Roman" w:hAnsi="Georgia" w:cs="Times New Roman"/>
+                <w:color w:val="445555"/>
+                <w:sz w:val="18"/>
+                <w:szCs w:val="18"/>
+                <w:lang w:eastAsia="es-PY"/>
+              </w:rPr>
+              <w:t>atastrófico</w:t>
             </w:r>
           </w:p>
         </w:tc>
@@ -1975,7 +1981,17 @@
                 <w:szCs w:val="18"/>
                 <w:lang w:eastAsia="es-PY"/>
               </w:rPr>
-              <w:t>catastrófico</w:t>
+              <w:t>C</w:t>
+            </w:r>
+            <w:r>
+              <w:rPr>
+                <w:rFonts w:ascii="Georgia" w:eastAsia="Times New Roman" w:hAnsi="Georgia" w:cs="Times New Roman"/>
+                <w:color w:val="445555"/>
+                <w:sz w:val="18"/>
+                <w:szCs w:val="18"/>
+                <w:lang w:eastAsia="es-PY"/>
+              </w:rPr>
+              <w:t>atastrófico</w:t>
             </w:r>
           </w:p>
         </w:tc>
@@ -2089,7 +2105,17 @@
                 <w:szCs w:val="18"/>
                 <w:lang w:eastAsia="es-PY"/>
               </w:rPr>
-              <w:t>serio</w:t>
+              <w:t>S</w:t>
+            </w:r>
+            <w:r>
+              <w:rPr>
+                <w:rFonts w:ascii="Georgia" w:eastAsia="Times New Roman" w:hAnsi="Georgia" w:cs="Times New Roman"/>
+                <w:color w:val="445555"/>
+                <w:sz w:val="18"/>
+                <w:szCs w:val="18"/>
+                <w:lang w:eastAsia="es-PY"/>
+              </w:rPr>
+              <w:t>erio</w:t>
             </w:r>
           </w:p>
         </w:tc>
@@ -2203,7 +2229,17 @@
                 <w:szCs w:val="18"/>
                 <w:lang w:eastAsia="es-PY"/>
               </w:rPr>
-              <w:t>serio</w:t>
+              <w:t>S</w:t>
+            </w:r>
+            <w:r>
+              <w:rPr>
+                <w:rFonts w:ascii="Georgia" w:eastAsia="Times New Roman" w:hAnsi="Georgia" w:cs="Times New Roman"/>
+                <w:color w:val="445555"/>
+                <w:sz w:val="18"/>
+                <w:szCs w:val="18"/>
+                <w:lang w:eastAsia="es-PY"/>
+              </w:rPr>
+              <w:t>erio</w:t>
             </w:r>
           </w:p>
         </w:tc>
@@ -2317,7 +2353,17 @@
                 <w:szCs w:val="18"/>
                 <w:lang w:eastAsia="es-PY"/>
               </w:rPr>
-              <w:t>serio</w:t>
+              <w:t>S</w:t>
+            </w:r>
+            <w:r>
+              <w:rPr>
+                <w:rFonts w:ascii="Georgia" w:eastAsia="Times New Roman" w:hAnsi="Georgia" w:cs="Times New Roman"/>
+                <w:color w:val="445555"/>
+                <w:sz w:val="18"/>
+                <w:szCs w:val="18"/>
+                <w:lang w:eastAsia="es-PY"/>
+              </w:rPr>
+              <w:t>erio</w:t>
             </w:r>
           </w:p>
         </w:tc>
@@ -2431,7 +2477,17 @@
                 <w:szCs w:val="18"/>
                 <w:lang w:eastAsia="es-PY"/>
               </w:rPr>
-              <w:t>tolerable</w:t>
+              <w:t>T</w:t>
+            </w:r>
+            <w:r>
+              <w:rPr>
+                <w:rFonts w:ascii="Georgia" w:eastAsia="Times New Roman" w:hAnsi="Georgia" w:cs="Times New Roman"/>
+                <w:color w:val="445555"/>
+                <w:sz w:val="18"/>
+                <w:szCs w:val="18"/>
+                <w:lang w:eastAsia="es-PY"/>
+              </w:rPr>
+              <w:t>olerable</w:t>
             </w:r>
           </w:p>
         </w:tc>
@@ -3196,8 +3252,6 @@
           <w:szCs w:val="24"/>
         </w:rPr>
       </w:pPr>
-      <w:bookmarkStart w:id="0" w:name="_GoBack"/>
-      <w:bookmarkEnd w:id="0"/>
     </w:p>
     <w:sectPr>
       <w:pgSz w:w="12240" w:h="15840"/>
@@ -3677,6 +3731,7 @@
   <w:style w:type="character" w:default="1" w:styleId="Fuentedeprrafopredeter">
     <w:name w:val="Default Paragraph Font"/>
     <w:uiPriority w:val="1"/>
+    <w:semiHidden/>
     <w:unhideWhenUsed/>
   </w:style>
   <w:style w:type="table" w:default="1" w:styleId="Tablanormal">
@@ -3910,6 +3965,7 @@
   <w:style w:type="character" w:default="1" w:styleId="Fuentedeprrafopredeter">
     <w:name w:val="Default Paragraph Font"/>
     <w:uiPriority w:val="1"/>
+    <w:semiHidden/>
     <w:unhideWhenUsed/>
   </w:style>
   <w:style w:type="table" w:default="1" w:styleId="Tablanormal">
